--- a/02 - Modelo de Negocio/Control de Stock de Central/CUN_2_Enviar Solicitud de Reposicion de Stock Mercaderia de central.docx
+++ b/02 - Modelo de Negocio/Control de Stock de Central/CUN_2_Enviar Solicitud de Reposicion de Stock Mercaderia de central.docx
@@ -152,15 +152,7 @@
           <w:sz w:val="18"/>
           <w:szCs w:val="18"/>
         </w:rPr>
-        <w:t xml:space="preserve"> de reposición de stock de </w:t>
-      </w:r>
-      <w:r>
-        <w:rPr>
-          <w:rFonts w:ascii="Arial" w:hAnsi="Arial" w:cs="Arial"/>
-          <w:sz w:val="18"/>
-          <w:szCs w:val="18"/>
-        </w:rPr>
-        <w:t xml:space="preserve">mercadería </w:t>
+        <w:t xml:space="preserve"> de reposición </w:t>
       </w:r>
       <w:r>
         <w:rPr>
@@ -176,15 +168,7 @@
           <w:sz w:val="18"/>
           <w:szCs w:val="18"/>
         </w:rPr>
-        <w:t xml:space="preserve">confirmación de la </w:t>
-      </w:r>
-      <w:r>
-        <w:rPr>
-          <w:rFonts w:ascii="Arial" w:hAnsi="Arial" w:cs="Arial"/>
-          <w:sz w:val="18"/>
-          <w:szCs w:val="18"/>
-        </w:rPr>
-        <w:t>lectura</w:t>
+        <w:t>gestión</w:t>
       </w:r>
       <w:r>
         <w:rPr>
@@ -304,19 +288,7 @@
         <w:rPr>
           <w:color w:val="FF0000"/>
         </w:rPr>
-        <w:t>Solicitud de Reposición de Stock</w:t>
-      </w:r>
-      <w:r>
-        <w:rPr>
-          <w:color w:val="FF0000"/>
-        </w:rPr>
-        <w:t xml:space="preserve"> de mercadería</w:t>
-      </w:r>
-      <w:r>
-        <w:rPr>
-          <w:color w:val="FF0000"/>
-        </w:rPr>
-        <w:t xml:space="preserve"> </w:t>
+        <w:t xml:space="preserve">Solicitud de Reposición </w:t>
       </w:r>
       <w:r>
         <w:t>y</w:t>
@@ -369,22 +341,7 @@
         <w:rPr>
           <w:color w:val="FF0000"/>
         </w:rPr>
-        <w:t>Solicitud de Reposición de Stock</w:t>
-      </w:r>
-      <w:r>
-        <w:rPr>
-          <w:color w:val="FF0000"/>
-        </w:rPr>
-        <w:t xml:space="preserve"> de </w:t>
-      </w:r>
-      <w:r>
-        <w:rPr>
-          <w:color w:val="FF0000"/>
-        </w:rPr>
-        <w:t>mercadería</w:t>
-      </w:r>
-      <w:r>
-        <w:t xml:space="preserve"> </w:t>
+        <w:t xml:space="preserve">Solicitud de Reposición </w:t>
       </w:r>
       <w:r>
         <w:t xml:space="preserve">aprobada por </w:t>
@@ -434,70 +391,11 @@
         <w:rPr>
           <w:color w:val="FF0000"/>
         </w:rPr>
-        <w:t>Solicitud de Reposición de Stock</w:t>
+        <w:t>Solicitud de Reposición</w:t>
       </w:r>
       <w:r>
         <w:rPr>
           <w:color w:val="FF0000"/>
-        </w:rPr>
-        <w:t xml:space="preserve"> de mercadería.</w:t>
-      </w:r>
-    </w:p>
-    <w:p>
-      <w:pPr>
-        <w:pStyle w:val="Prrafodelista"/>
-        <w:numPr>
-          <w:ilvl w:val="0"/>
-          <w:numId w:val="2"/>
-        </w:numPr>
-        <w:spacing w:after="0"/>
-        <w:ind w:left="0"/>
-      </w:pPr>
-      <w:r>
-        <w:t xml:space="preserve">El </w:t>
-      </w:r>
-      <w:r>
-        <w:rPr>
-          <w:b/>
-        </w:rPr>
-        <w:t>Gerente de operaciones</w:t>
-      </w:r>
-      <w:r>
-        <w:t xml:space="preserve"> </w:t>
-      </w:r>
-      <w:r>
-        <w:t xml:space="preserve">recibe una confirmación de </w:t>
-      </w:r>
-      <w:r>
-        <w:t>lectura</w:t>
-      </w:r>
-      <w:r>
-        <w:t xml:space="preserve"> exitosa de la </w:t>
-      </w:r>
-      <w:r>
-        <w:rPr>
-          <w:color w:val="FF0000"/>
-        </w:rPr>
-        <w:t>Solicitud de Reposición de Stock</w:t>
-      </w:r>
-      <w:r>
-        <w:rPr>
-          <w:color w:val="FF0000"/>
-        </w:rPr>
-        <w:t xml:space="preserve"> de mercadería</w:t>
-      </w:r>
-      <w:r>
-        <w:t xml:space="preserve"> de parte del </w:t>
-      </w:r>
-      <w:r>
-        <w:rPr>
-          <w:b/>
-        </w:rPr>
-        <w:t>Responsable De Control De Stock De La Central</w:t>
-      </w:r>
-      <w:r>
-        <w:rPr>
-          <w:b/>
         </w:rPr>
         <w:t>.</w:t>
       </w:r>
@@ -517,6 +415,10 @@
         </w:rPr>
       </w:pPr>
       <w:r>
+        <w:rPr>
+          <w:noProof/>
+          <w:lang w:eastAsia="es-AR"/>
+        </w:rPr>
         <w:drawing>
           <wp:inline distT="0" distB="0" distL="0" distR="0">
             <wp:extent cx="4668870" cy="5588813"/>
